--- a/Uusi Microsoft Word -asiakirja.docx
+++ b/Uusi Microsoft Word -asiakirja.docx
@@ -14,6 +14,58 @@
         </w:rPr>
         <w:t>dasdasdds</w:t>
       </w:r>
+      <w:r>
+        <w:rPr>
+          <w:lang w:val="fi-FI"/>
+        </w:rPr>
+        <w:t>dasadsds</w:t>
+      </w:r>
+    </w:p>
+    <w:p>
+      <w:pPr>
+        <w:rPr>
+          <w:lang w:val="fi-FI"/>
+        </w:rPr>
+      </w:pPr>
+      <w:r>
+        <w:rPr>
+          <w:lang w:val="fi-FI"/>
+        </w:rPr>
+        <w:t>adsasdsad</w:t>
+      </w:r>
+    </w:p>
+    <w:p>
+      <w:pPr>
+        <w:rPr>
+          <w:lang w:val="fi-FI"/>
+        </w:rPr>
+      </w:pPr>
+      <w:r>
+        <w:rPr>
+          <w:lang w:val="fi-FI"/>
+        </w:rPr>
+        <w:t>asdadssadasd</w:t>
+      </w:r>
+    </w:p>
+    <w:p>
+      <w:pPr>
+        <w:rPr>
+          <w:lang w:val="fi-FI"/>
+        </w:rPr>
+      </w:pPr>
+      <w:r>
+        <w:rPr>
+          <w:lang w:val="fi-FI"/>
+        </w:rPr>
+        <w:t>adadsdasdas</w:t>
+      </w:r>
+    </w:p>
+    <w:p>
+      <w:pPr>
+        <w:rPr>
+          <w:lang w:val="fi-FI"/>
+        </w:rPr>
+      </w:pPr>
     </w:p>
     <w:sectPr>
       <w:pgSz w:w="12240" w:h="15840"/>
